--- a/docs/订阅事件列表.docx
+++ b/docs/订阅事件列表.docx
@@ -343,7 +343,7 @@
             <w:pPr>
               <w:jc w:val="center"/>
               <w:rPr>
-                <w:rFonts w:ascii="Times New Roman" w:hAnsi="Times New Roman" w:hint="eastAsia"/>
+                <w:rFonts w:ascii="Times New Roman" w:hAnsi="Times New Roman"/>
                 <w:lang w:val="x-none"/>
               </w:rPr>
             </w:pPr>
@@ -356,8 +356,6 @@
             </w:r>
           </w:p>
         </w:tc>
-        <w:bookmarkStart w:id="0" w:name="_GoBack"/>
-        <w:bookmarkEnd w:id="0"/>
       </w:tr>
     </w:tbl>
     <w:p/>
@@ -674,7 +672,7 @@
             <w:pPr>
               <w:jc w:val="center"/>
               <w:rPr>
-                <w:rFonts w:ascii="Times New Roman" w:hAnsi="Times New Roman" w:hint="eastAsia"/>
+                <w:rFonts w:ascii="Times New Roman" w:hAnsi="Times New Roman"/>
                 <w:lang w:val="x-none"/>
               </w:rPr>
             </w:pPr>
@@ -798,15 +796,15 @@
           <w:p>
             <w:pPr>
               <w:rPr>
-                <w:rFonts w:ascii="Times New Roman" w:hAnsi="Times New Roman" w:hint="eastAsia"/>
-                <w:lang w:val="x-none"/>
-              </w:rPr>
-            </w:pPr>
-          </w:p>
-          <w:p>
-            <w:pPr>
-              <w:rPr>
-                <w:rFonts w:ascii="Times New Roman" w:hAnsi="Times New Roman" w:hint="eastAsia"/>
+                <w:rFonts w:ascii="Times New Roman" w:hAnsi="Times New Roman"/>
+                <w:lang w:val="x-none"/>
+              </w:rPr>
+            </w:pPr>
+          </w:p>
+          <w:p>
+            <w:pPr>
+              <w:rPr>
+                <w:rFonts w:ascii="Times New Roman" w:hAnsi="Times New Roman"/>
                 <w:lang w:val="x-none"/>
               </w:rPr>
             </w:pPr>
@@ -831,7 +829,7 @@
             <w:pPr>
               <w:jc w:val="left"/>
               <w:rPr>
-                <w:rFonts w:ascii="Times New Roman" w:hAnsi="Times New Roman" w:hint="eastAsia"/>
+                <w:rFonts w:ascii="Times New Roman" w:hAnsi="Times New Roman"/>
                 <w:lang w:val="x-none"/>
               </w:rPr>
             </w:pPr>
@@ -969,7 +967,7 @@
             <w:pPr>
               <w:jc w:val="left"/>
               <w:rPr>
-                <w:rFonts w:ascii="Times New Roman" w:hAnsi="Times New Roman" w:hint="eastAsia"/>
+                <w:rFonts w:ascii="Times New Roman" w:hAnsi="Times New Roman"/>
                 <w:lang w:val="x-none"/>
               </w:rPr>
             </w:pPr>
@@ -1158,7 +1156,7 @@
             <w:pPr>
               <w:jc w:val="center"/>
               <w:rPr>
-                <w:rFonts w:ascii="Times New Roman" w:hAnsi="Times New Roman" w:hint="eastAsia"/>
+                <w:rFonts w:ascii="Times New Roman" w:hAnsi="Times New Roman"/>
                 <w:lang w:val="x-none"/>
               </w:rPr>
             </w:pPr>
@@ -1195,7 +1193,7 @@
             <w:pPr>
               <w:jc w:val="center"/>
               <w:rPr>
-                <w:rFonts w:ascii="Times New Roman" w:hAnsi="Times New Roman" w:hint="eastAsia"/>
+                <w:rFonts w:ascii="Times New Roman" w:hAnsi="Times New Roman"/>
                 <w:lang w:val="x-none"/>
               </w:rPr>
             </w:pPr>
@@ -1223,7 +1221,7 @@
             <w:pPr>
               <w:jc w:val="center"/>
               <w:rPr>
-                <w:rFonts w:ascii="Times New Roman" w:hAnsi="Times New Roman" w:hint="eastAsia"/>
+                <w:rFonts w:ascii="Times New Roman" w:hAnsi="Times New Roman"/>
                 <w:lang w:val="x-none"/>
               </w:rPr>
             </w:pPr>
@@ -1267,7 +1265,7 @@
             <w:pPr>
               <w:jc w:val="center"/>
               <w:rPr>
-                <w:rFonts w:ascii="Times New Roman" w:hAnsi="Times New Roman" w:hint="eastAsia"/>
+                <w:rFonts w:ascii="Times New Roman" w:hAnsi="Times New Roman"/>
                 <w:lang w:val="x-none"/>
               </w:rPr>
             </w:pPr>
@@ -1491,6 +1489,8 @@
             </w:r>
           </w:p>
         </w:tc>
+        <w:bookmarkStart w:id="0" w:name="_GoBack"/>
+        <w:bookmarkEnd w:id="0"/>
       </w:tr>
       <w:tr>
         <w:trPr>
@@ -4065,6 +4065,44 @@
     </w:sectPr>
   </w:body>
 </w:document>
+</file>
+
+<file path=word/endnotes.xml><?xml version="1.0" encoding="utf-8"?>
+<w:endnotes xmlns:wpc="http://schemas.microsoft.com/office/word/2010/wordprocessingCanvas" xmlns:cx="http://schemas.microsoft.com/office/drawing/2014/chartex" xmlns:cx1="http://schemas.microsoft.com/office/drawing/2015/9/8/chartex" xmlns:mc="http://schemas.openxmlformats.org/markup-compatibility/2006" xmlns:o="urn:schemas-microsoft-com:office:office" xmlns:r="http://schemas.openxmlformats.org/officeDocument/2006/relationships" xmlns:m="http://schemas.openxmlformats.org/officeDocument/2006/math" xmlns:v="urn:schemas-microsoft-com:vml" xmlns:wp14="http://schemas.microsoft.com/office/word/2010/wordprocessingDrawing" xmlns:wp="http://schemas.openxmlformats.org/drawingml/2006/wordprocessingDrawing" xmlns:w10="urn:schemas-microsoft-com:office:word" xmlns:w="http://schemas.openxmlformats.org/wordprocessingml/2006/main" xmlns:w14="http://schemas.microsoft.com/office/word/2010/wordml" xmlns:w15="http://schemas.microsoft.com/office/word/2012/wordml" xmlns:w16se="http://schemas.microsoft.com/office/word/2015/wordml/symex" xmlns:wpg="http://schemas.microsoft.com/office/word/2010/wordprocessingGroup" xmlns:wpi="http://schemas.microsoft.com/office/word/2010/wordprocessingInk" xmlns:wne="http://schemas.microsoft.com/office/word/2006/wordml" xmlns:wps="http://schemas.microsoft.com/office/word/2010/wordprocessingShape" mc:Ignorable="w14 w15 w16se wp14">
+  <w:endnote w:type="separator" w:id="-1">
+    <w:p>
+      <w:r>
+        <w:separator/>
+      </w:r>
+    </w:p>
+  </w:endnote>
+  <w:endnote w:type="continuationSeparator" w:id="0">
+    <w:p>
+      <w:r>
+        <w:continuationSeparator/>
+      </w:r>
+    </w:p>
+  </w:endnote>
+</w:endnotes>
+</file>
+
+<file path=word/footnotes.xml><?xml version="1.0" encoding="utf-8"?>
+<w:footnotes xmlns:wpc="http://schemas.microsoft.com/office/word/2010/wordprocessingCanvas" xmlns:cx="http://schemas.microsoft.com/office/drawing/2014/chartex" xmlns:cx1="http://schemas.microsoft.com/office/drawing/2015/9/8/chartex" xmlns:mc="http://schemas.openxmlformats.org/markup-compatibility/2006" xmlns:o="urn:schemas-microsoft-com:office:office" xmlns:r="http://schemas.openxmlformats.org/officeDocument/2006/relationships" xmlns:m="http://schemas.openxmlformats.org/officeDocument/2006/math" xmlns:v="urn:schemas-microsoft-com:vml" xmlns:wp14="http://schemas.microsoft.com/office/word/2010/wordprocessingDrawing" xmlns:wp="http://schemas.openxmlformats.org/drawingml/2006/wordprocessingDrawing" xmlns:w10="urn:schemas-microsoft-com:office:word" xmlns:w="http://schemas.openxmlformats.org/wordprocessingml/2006/main" xmlns:w14="http://schemas.microsoft.com/office/word/2010/wordml" xmlns:w15="http://schemas.microsoft.com/office/word/2012/wordml" xmlns:w16se="http://schemas.microsoft.com/office/word/2015/wordml/symex" xmlns:wpg="http://schemas.microsoft.com/office/word/2010/wordprocessingGroup" xmlns:wpi="http://schemas.microsoft.com/office/word/2010/wordprocessingInk" xmlns:wne="http://schemas.microsoft.com/office/word/2006/wordml" xmlns:wps="http://schemas.microsoft.com/office/word/2010/wordprocessingShape" mc:Ignorable="w14 w15 w16se wp14">
+  <w:footnote w:type="separator" w:id="-1">
+    <w:p>
+      <w:r>
+        <w:separator/>
+      </w:r>
+    </w:p>
+  </w:footnote>
+  <w:footnote w:type="continuationSeparator" w:id="0">
+    <w:p>
+      <w:r>
+        <w:continuationSeparator/>
+      </w:r>
+    </w:p>
+  </w:footnote>
+</w:footnotes>
 </file>
 
 <file path=word/numbering.xml><?xml version="1.0" encoding="utf-8"?>
@@ -4692,6 +4730,73 @@
       <w:ind w:firstLineChars="200" w:firstLine="420"/>
     </w:pPr>
   </w:style>
+  <w:style w:type="paragraph" w:styleId="a4">
+    <w:name w:val="header"/>
+    <w:basedOn w:val="a"/>
+    <w:link w:val="a5"/>
+    <w:uiPriority w:val="99"/>
+    <w:unhideWhenUsed/>
+    <w:rsid w:val="003C4CA0"/>
+    <w:pPr>
+      <w:pBdr>
+        <w:bottom w:val="single" w:sz="6" w:space="1" w:color="auto"/>
+      </w:pBdr>
+      <w:tabs>
+        <w:tab w:val="center" w:pos="4153"/>
+        <w:tab w:val="right" w:pos="8306"/>
+      </w:tabs>
+      <w:snapToGrid w:val="0"/>
+      <w:jc w:val="center"/>
+    </w:pPr>
+    <w:rPr>
+      <w:sz w:val="18"/>
+      <w:szCs w:val="18"/>
+    </w:rPr>
+  </w:style>
+  <w:style w:type="character" w:customStyle="1" w:styleId="a5">
+    <w:name w:val="页眉 字符"/>
+    <w:basedOn w:val="a0"/>
+    <w:link w:val="a4"/>
+    <w:uiPriority w:val="99"/>
+    <w:rsid w:val="003C4CA0"/>
+    <w:rPr>
+      <w:rFonts w:ascii="Calibri" w:eastAsia="宋体" w:hAnsi="Calibri" w:cs="Times New Roman"/>
+      <w:sz w:val="18"/>
+      <w:szCs w:val="18"/>
+    </w:rPr>
+  </w:style>
+  <w:style w:type="paragraph" w:styleId="a6">
+    <w:name w:val="footer"/>
+    <w:basedOn w:val="a"/>
+    <w:link w:val="a7"/>
+    <w:uiPriority w:val="99"/>
+    <w:unhideWhenUsed/>
+    <w:rsid w:val="003C4CA0"/>
+    <w:pPr>
+      <w:tabs>
+        <w:tab w:val="center" w:pos="4153"/>
+        <w:tab w:val="right" w:pos="8306"/>
+      </w:tabs>
+      <w:snapToGrid w:val="0"/>
+      <w:jc w:val="left"/>
+    </w:pPr>
+    <w:rPr>
+      <w:sz w:val="18"/>
+      <w:szCs w:val="18"/>
+    </w:rPr>
+  </w:style>
+  <w:style w:type="character" w:customStyle="1" w:styleId="a7">
+    <w:name w:val="页脚 字符"/>
+    <w:basedOn w:val="a0"/>
+    <w:link w:val="a6"/>
+    <w:uiPriority w:val="99"/>
+    <w:rsid w:val="003C4CA0"/>
+    <w:rPr>
+      <w:rFonts w:ascii="Calibri" w:eastAsia="宋体" w:hAnsi="Calibri" w:cs="Times New Roman"/>
+      <w:sz w:val="18"/>
+      <w:szCs w:val="18"/>
+    </w:rPr>
+  </w:style>
 </w:styles>
 </file>
 
@@ -4961,7 +5066,7 @@
 </file>
 
 <file path=customXml/itemProps1.xml><?xml version="1.0" encoding="utf-8"?>
-<ds:datastoreItem xmlns:ds="http://schemas.openxmlformats.org/officeDocument/2006/customXml" ds:itemID="{D9AA4483-C3AF-444F-AEE1-689ECF416315}">
+<ds:datastoreItem xmlns:ds="http://schemas.openxmlformats.org/officeDocument/2006/customXml" ds:itemID="{2B49B3B0-BA5F-4372-8A13-54A996A0650F}">
   <ds:schemaRefs>
     <ds:schemaRef ds:uri="http://schemas.openxmlformats.org/officeDocument/2006/bibliography"/>
   </ds:schemaRefs>

--- a/docs/订阅事件列表.docx
+++ b/docs/订阅事件列表.docx
@@ -110,12 +110,10 @@
       </w:r>
     </w:p>
     <w:p>
-      <w:proofErr w:type="spellStart"/>
       <w:r>
         <w:lastRenderedPageBreak/>
         <w:t>websocket</w:t>
       </w:r>
-      <w:proofErr w:type="spellEnd"/>
       <w:r>
         <w:rPr>
           <w:rFonts w:hint="eastAsia"/>
@@ -253,7 +251,6 @@
                 <w:lang w:val="x-none"/>
               </w:rPr>
             </w:pPr>
-            <w:proofErr w:type="spellStart"/>
             <w:r>
               <w:rPr>
                 <w:rFonts w:ascii="Times New Roman" w:hAnsi="Times New Roman"/>
@@ -261,7 +258,6 @@
               </w:rPr>
               <w:t>wsOpenHandler</w:t>
             </w:r>
-            <w:proofErr w:type="spellEnd"/>
           </w:p>
         </w:tc>
         <w:tc>
@@ -317,7 +313,6 @@
                 <w:lang w:val="x-none"/>
               </w:rPr>
             </w:pPr>
-            <w:proofErr w:type="spellStart"/>
             <w:r>
               <w:rPr>
                 <w:rFonts w:ascii="Times New Roman" w:hAnsi="Times New Roman"/>
@@ -325,7 +320,6 @@
               </w:rPr>
               <w:t>wsMsgHandler</w:t>
             </w:r>
-            <w:proofErr w:type="spellEnd"/>
           </w:p>
         </w:tc>
         <w:tc>
@@ -353,6 +347,67 @@
                 <w:lang w:val="x-none"/>
               </w:rPr>
               <w:t>收到消息</w:t>
+            </w:r>
+          </w:p>
+        </w:tc>
+      </w:tr>
+      <w:tr>
+        <w:trPr>
+          <w:trHeight w:val="422"/>
+        </w:trPr>
+        <w:tc>
+          <w:tcPr>
+            <w:tcW w:w="1985" w:type="dxa"/>
+            <w:tcBorders>
+              <w:top w:val="single" w:sz="4" w:space="0" w:color="000000"/>
+              <w:left w:val="single" w:sz="4" w:space="0" w:color="000000"/>
+              <w:bottom w:val="single" w:sz="4" w:space="0" w:color="000000"/>
+              <w:right w:val="single" w:sz="4" w:space="0" w:color="000000"/>
+            </w:tcBorders>
+            <w:vAlign w:val="center"/>
+          </w:tcPr>
+          <w:p>
+            <w:pPr>
+              <w:jc w:val="center"/>
+              <w:rPr>
+                <w:rFonts w:ascii="Times New Roman" w:hAnsi="Times New Roman"/>
+                <w:lang w:val="x-none"/>
+              </w:rPr>
+            </w:pPr>
+            <w:r>
+              <w:rPr>
+                <w:rFonts w:ascii="Times New Roman" w:hAnsi="Times New Roman"/>
+                <w:lang w:val="x-none"/>
+              </w:rPr>
+              <w:t>wsRecDataAvail</w:t>
+            </w:r>
+          </w:p>
+        </w:tc>
+        <w:tc>
+          <w:tcPr>
+            <w:tcW w:w="3827" w:type="dxa"/>
+            <w:tcBorders>
+              <w:top w:val="single" w:sz="4" w:space="0" w:color="000000"/>
+              <w:left w:val="single" w:sz="4" w:space="0" w:color="000000"/>
+              <w:bottom w:val="single" w:sz="4" w:space="0" w:color="000000"/>
+              <w:right w:val="single" w:sz="4" w:space="0" w:color="000000"/>
+            </w:tcBorders>
+            <w:vAlign w:val="center"/>
+          </w:tcPr>
+          <w:p>
+            <w:pPr>
+              <w:jc w:val="center"/>
+              <w:rPr>
+                <w:rFonts w:ascii="Times New Roman" w:hAnsi="Times New Roman" w:hint="eastAsia"/>
+                <w:lang w:val="x-none"/>
+              </w:rPr>
+            </w:pPr>
+            <w:r>
+              <w:rPr>
+                <w:rFonts w:ascii="Times New Roman" w:hAnsi="Times New Roman" w:hint="eastAsia"/>
+                <w:lang w:val="x-none"/>
+              </w:rPr>
+              <w:t>可获取录制数据</w:t>
             </w:r>
           </w:p>
         </w:tc>
@@ -376,7 +431,6 @@
     </w:p>
     <w:p/>
     <w:p>
-      <w:proofErr w:type="spellStart"/>
       <w:r>
         <w:rPr>
           <w:rFonts w:ascii="Times New Roman" w:hAnsi="Times New Roman"/>
@@ -384,7 +438,6 @@
         </w:rPr>
         <w:t>wsOpenHandler</w:t>
       </w:r>
-      <w:proofErr w:type="spellEnd"/>
     </w:p>
     <w:tbl>
       <w:tblPr>
@@ -595,7 +648,6 @@
       </w:r>
     </w:p>
     <w:p>
-      <w:proofErr w:type="spellStart"/>
       <w:r>
         <w:rPr>
           <w:rFonts w:ascii="Times New Roman" w:hAnsi="Times New Roman"/>
@@ -603,7 +655,6 @@
         </w:rPr>
         <w:t>wsMsgHandler</w:t>
       </w:r>
-      <w:proofErr w:type="spellEnd"/>
     </w:p>
     <w:tbl>
       <w:tblPr>
@@ -766,7 +817,6 @@
                 <w:lang w:val="x-none"/>
               </w:rPr>
             </w:pPr>
-            <w:proofErr w:type="spellStart"/>
             <w:r>
               <w:rPr>
                 <w:rFonts w:ascii="Times New Roman" w:hAnsi="Times New Roman"/>
@@ -781,7 +831,6 @@
               </w:rPr>
               <w:t>收到的数据包</w:t>
             </w:r>
-            <w:proofErr w:type="spellEnd"/>
           </w:p>
         </w:tc>
         <w:tc>
@@ -895,17 +944,8 @@
                 <w:rFonts w:ascii="Times New Roman" w:hAnsi="Times New Roman" w:hint="eastAsia"/>
                 <w:lang w:val="x-none"/>
               </w:rPr>
-              <w:t xml:space="preserve"> </w:t>
-            </w:r>
-            <w:proofErr w:type="spellStart"/>
-            <w:r>
-              <w:rPr>
-                <w:rFonts w:ascii="Times New Roman" w:hAnsi="Times New Roman" w:hint="eastAsia"/>
-                <w:lang w:val="x-none"/>
-              </w:rPr>
-              <w:t>sdp</w:t>
-            </w:r>
-            <w:proofErr w:type="spellEnd"/>
+              <w:t xml:space="preserve"> sdp</w:t>
+            </w:r>
             <w:r>
               <w:rPr>
                 <w:rFonts w:ascii="Times New Roman" w:hAnsi="Times New Roman" w:hint="eastAsia"/>
@@ -1089,21 +1129,12 @@
               </w:rPr>
               <w:t>设置</w:t>
             </w:r>
-            <w:proofErr w:type="spellStart"/>
-            <w:r>
-              <w:rPr>
-                <w:rFonts w:ascii="Times New Roman" w:hAnsi="Times New Roman" w:hint="eastAsia"/>
-                <w:lang w:val="x-none"/>
-              </w:rPr>
-              <w:t>sdp</w:t>
-            </w:r>
-            <w:proofErr w:type="spellEnd"/>
-            <w:r>
-              <w:rPr>
-                <w:rFonts w:ascii="Times New Roman" w:hAnsi="Times New Roman" w:hint="eastAsia"/>
-                <w:lang w:val="x-none"/>
-              </w:rPr>
-              <w:t xml:space="preserve"> / ice candidate</w:t>
+            <w:r>
+              <w:rPr>
+                <w:rFonts w:ascii="Times New Roman" w:hAnsi="Times New Roman" w:hint="eastAsia"/>
+                <w:lang w:val="x-none"/>
+              </w:rPr>
+              <w:t>sdp / ice candidate</w:t>
             </w:r>
             <w:r>
               <w:rPr>
@@ -1281,6 +1312,229 @@
       </w:tr>
     </w:tbl>
     <w:p/>
+    <w:p>
+      <w:pPr>
+        <w:rPr>
+          <w:rFonts w:hint="eastAsia"/>
+        </w:rPr>
+      </w:pPr>
+      <w:r>
+        <w:rPr>
+          <w:rFonts w:ascii="Times New Roman" w:hAnsi="Times New Roman"/>
+          <w:lang w:val="x-none"/>
+        </w:rPr>
+        <w:t>wsRecDataAvail</w:t>
+      </w:r>
+      <w:bookmarkStart w:id="0" w:name="_GoBack"/>
+      <w:bookmarkEnd w:id="0"/>
+    </w:p>
+    <w:tbl>
+      <w:tblPr>
+        <w:tblW w:w="10348" w:type="dxa"/>
+        <w:tblInd w:w="-1139" w:type="dxa"/>
+        <w:tblBorders>
+          <w:top w:val="single" w:sz="4" w:space="0" w:color="000000"/>
+          <w:left w:val="single" w:sz="4" w:space="0" w:color="000000"/>
+          <w:bottom w:val="single" w:sz="4" w:space="0" w:color="000000"/>
+          <w:right w:val="single" w:sz="4" w:space="0" w:color="000000"/>
+          <w:insideH w:val="single" w:sz="4" w:space="0" w:color="000000"/>
+          <w:insideV w:val="single" w:sz="4" w:space="0" w:color="000000"/>
+        </w:tblBorders>
+        <w:tblLook w:val="04A0" w:firstRow="1" w:lastRow="0" w:firstColumn="1" w:lastColumn="0" w:noHBand="0" w:noVBand="1"/>
+      </w:tblPr>
+      <w:tblGrid>
+        <w:gridCol w:w="2410"/>
+        <w:gridCol w:w="2977"/>
+        <w:gridCol w:w="4961"/>
+      </w:tblGrid>
+      <w:tr>
+        <w:trPr>
+          <w:trHeight w:val="439"/>
+        </w:trPr>
+        <w:tc>
+          <w:tcPr>
+            <w:tcW w:w="2410" w:type="dxa"/>
+            <w:tcBorders>
+              <w:top w:val="single" w:sz="4" w:space="0" w:color="000000"/>
+              <w:left w:val="single" w:sz="4" w:space="0" w:color="000000"/>
+              <w:bottom w:val="single" w:sz="4" w:space="0" w:color="000000"/>
+              <w:right w:val="single" w:sz="4" w:space="0" w:color="000000"/>
+            </w:tcBorders>
+            <w:vAlign w:val="center"/>
+            <w:hideMark/>
+          </w:tcPr>
+          <w:p>
+            <w:pPr>
+              <w:jc w:val="center"/>
+              <w:rPr>
+                <w:rFonts w:ascii="Times New Roman" w:hAnsi="Times New Roman"/>
+                <w:lang w:val="x-none"/>
+              </w:rPr>
+            </w:pPr>
+            <w:r>
+              <w:rPr>
+                <w:rFonts w:ascii="Times New Roman" w:hAnsi="Times New Roman" w:hint="eastAsia"/>
+                <w:lang w:val="x-none"/>
+              </w:rPr>
+              <w:t>接收参数</w:t>
+            </w:r>
+          </w:p>
+        </w:tc>
+        <w:tc>
+          <w:tcPr>
+            <w:tcW w:w="2977" w:type="dxa"/>
+            <w:tcBorders>
+              <w:top w:val="single" w:sz="4" w:space="0" w:color="000000"/>
+              <w:left w:val="single" w:sz="4" w:space="0" w:color="000000"/>
+              <w:bottom w:val="single" w:sz="4" w:space="0" w:color="000000"/>
+              <w:right w:val="single" w:sz="4" w:space="0" w:color="000000"/>
+            </w:tcBorders>
+            <w:vAlign w:val="center"/>
+            <w:hideMark/>
+          </w:tcPr>
+          <w:p>
+            <w:pPr>
+              <w:jc w:val="center"/>
+              <w:rPr>
+                <w:rFonts w:ascii="Times New Roman" w:hAnsi="Times New Roman"/>
+                <w:lang w:val="x-none"/>
+              </w:rPr>
+            </w:pPr>
+            <w:r>
+              <w:rPr>
+                <w:rFonts w:ascii="Times New Roman" w:hAnsi="Times New Roman" w:hint="eastAsia"/>
+                <w:lang w:val="x-none"/>
+              </w:rPr>
+              <w:t>返回值</w:t>
+            </w:r>
+          </w:p>
+        </w:tc>
+        <w:tc>
+          <w:tcPr>
+            <w:tcW w:w="4961" w:type="dxa"/>
+            <w:tcBorders>
+              <w:top w:val="single" w:sz="4" w:space="0" w:color="000000"/>
+              <w:left w:val="single" w:sz="4" w:space="0" w:color="000000"/>
+              <w:bottom w:val="single" w:sz="4" w:space="0" w:color="000000"/>
+              <w:right w:val="single" w:sz="4" w:space="0" w:color="000000"/>
+            </w:tcBorders>
+          </w:tcPr>
+          <w:p>
+            <w:pPr>
+              <w:jc w:val="center"/>
+              <w:rPr>
+                <w:rFonts w:ascii="Times New Roman" w:hAnsi="Times New Roman"/>
+                <w:lang w:val="x-none"/>
+              </w:rPr>
+            </w:pPr>
+            <w:r>
+              <w:rPr>
+                <w:rFonts w:ascii="Times New Roman" w:hAnsi="Times New Roman" w:hint="eastAsia"/>
+                <w:lang w:val="x-none"/>
+              </w:rPr>
+              <w:t>需要完成的工作</w:t>
+            </w:r>
+          </w:p>
+        </w:tc>
+      </w:tr>
+      <w:tr>
+        <w:trPr>
+          <w:trHeight w:val="422"/>
+        </w:trPr>
+        <w:tc>
+          <w:tcPr>
+            <w:tcW w:w="2410" w:type="dxa"/>
+            <w:tcBorders>
+              <w:top w:val="single" w:sz="4" w:space="0" w:color="000000"/>
+              <w:left w:val="single" w:sz="4" w:space="0" w:color="000000"/>
+              <w:bottom w:val="single" w:sz="4" w:space="0" w:color="000000"/>
+              <w:right w:val="single" w:sz="4" w:space="0" w:color="000000"/>
+            </w:tcBorders>
+            <w:vAlign w:val="center"/>
+            <w:hideMark/>
+          </w:tcPr>
+          <w:p>
+            <w:pPr>
+              <w:jc w:val="center"/>
+              <w:rPr>
+                <w:rFonts w:ascii="Times New Roman" w:hAnsi="Times New Roman"/>
+                <w:lang w:val="x-none"/>
+              </w:rPr>
+            </w:pPr>
+            <w:r>
+              <w:rPr>
+                <w:rFonts w:ascii="Times New Roman" w:hAnsi="Times New Roman" w:hint="eastAsia"/>
+                <w:lang w:val="x-none"/>
+              </w:rPr>
+              <w:t>录制数据的</w:t>
+            </w:r>
+            <w:r>
+              <w:rPr>
+                <w:rFonts w:ascii="Times New Roman" w:hAnsi="Times New Roman" w:hint="eastAsia"/>
+                <w:lang w:val="x-none"/>
+              </w:rPr>
+              <w:t>Blob</w:t>
+            </w:r>
+          </w:p>
+        </w:tc>
+        <w:tc>
+          <w:tcPr>
+            <w:tcW w:w="2977" w:type="dxa"/>
+            <w:tcBorders>
+              <w:top w:val="single" w:sz="4" w:space="0" w:color="000000"/>
+              <w:left w:val="single" w:sz="4" w:space="0" w:color="000000"/>
+              <w:bottom w:val="single" w:sz="4" w:space="0" w:color="000000"/>
+              <w:right w:val="single" w:sz="4" w:space="0" w:color="000000"/>
+            </w:tcBorders>
+            <w:vAlign w:val="center"/>
+            <w:hideMark/>
+          </w:tcPr>
+          <w:p>
+            <w:pPr>
+              <w:jc w:val="center"/>
+              <w:rPr>
+                <w:rFonts w:ascii="Times New Roman" w:hAnsi="Times New Roman"/>
+                <w:lang w:val="x-none"/>
+              </w:rPr>
+            </w:pPr>
+            <w:r>
+              <w:rPr>
+                <w:rFonts w:ascii="Times New Roman" w:hAnsi="Times New Roman" w:hint="eastAsia"/>
+                <w:lang w:val="x-none"/>
+              </w:rPr>
+              <w:t>无</w:t>
+            </w:r>
+          </w:p>
+        </w:tc>
+        <w:tc>
+          <w:tcPr>
+            <w:tcW w:w="4961" w:type="dxa"/>
+            <w:tcBorders>
+              <w:top w:val="single" w:sz="4" w:space="0" w:color="000000"/>
+              <w:left w:val="single" w:sz="4" w:space="0" w:color="000000"/>
+              <w:bottom w:val="single" w:sz="4" w:space="0" w:color="000000"/>
+              <w:right w:val="single" w:sz="4" w:space="0" w:color="000000"/>
+            </w:tcBorders>
+          </w:tcPr>
+          <w:p>
+            <w:pPr>
+              <w:jc w:val="center"/>
+              <w:rPr>
+                <w:rFonts w:ascii="Times New Roman" w:hAnsi="Times New Roman"/>
+                <w:lang w:val="x-none"/>
+              </w:rPr>
+            </w:pPr>
+            <w:r>
+              <w:rPr>
+                <w:rFonts w:ascii="Times New Roman" w:hAnsi="Times New Roman" w:hint="eastAsia"/>
+                <w:lang w:val="x-none"/>
+              </w:rPr>
+              <w:t>无</w:t>
+            </w:r>
+          </w:p>
+        </w:tc>
+      </w:tr>
+    </w:tbl>
     <w:p/>
     <w:p/>
     <w:p>
@@ -1419,7 +1673,6 @@
                 <w:lang w:val="x-none"/>
               </w:rPr>
             </w:pPr>
-            <w:proofErr w:type="spellStart"/>
             <w:r>
               <w:rPr>
                 <w:rFonts w:ascii="Times New Roman" w:hAnsi="Times New Roman"/>
@@ -1427,7 +1680,6 @@
               </w:rPr>
               <w:t>pLocalSDPReady</w:t>
             </w:r>
-            <w:proofErr w:type="spellEnd"/>
           </w:p>
         </w:tc>
         <w:tc>
@@ -1457,7 +1709,6 @@
               </w:rPr>
               <w:t>本地</w:t>
             </w:r>
-            <w:proofErr w:type="spellStart"/>
             <w:r>
               <w:rPr>
                 <w:rFonts w:ascii="Times New Roman" w:hAnsi="Times New Roman" w:hint="eastAsia"/>
@@ -1470,15 +1721,7 @@
                 <w:rFonts w:ascii="Times New Roman" w:hAnsi="Times New Roman"/>
                 <w:lang w:val="x-none"/>
               </w:rPr>
-              <w:t>dp</w:t>
-            </w:r>
-            <w:proofErr w:type="spellEnd"/>
-            <w:r>
-              <w:rPr>
-                <w:rFonts w:ascii="Times New Roman" w:hAnsi="Times New Roman"/>
-                <w:lang w:val="x-none"/>
-              </w:rPr>
-              <w:t xml:space="preserve"> </w:t>
+              <w:t xml:space="preserve">dp </w:t>
             </w:r>
             <w:r>
               <w:rPr>
@@ -1489,8 +1732,6 @@
             </w:r>
           </w:p>
         </w:tc>
-        <w:bookmarkStart w:id="0" w:name="_GoBack"/>
-        <w:bookmarkEnd w:id="0"/>
       </w:tr>
       <w:tr>
         <w:trPr>
@@ -1515,7 +1756,6 @@
                 <w:lang w:val="x-none"/>
               </w:rPr>
             </w:pPr>
-            <w:proofErr w:type="spellStart"/>
             <w:r>
               <w:rPr>
                 <w:rFonts w:ascii="Times New Roman" w:hAnsi="Times New Roman"/>
@@ -1523,7 +1763,6 @@
               </w:rPr>
               <w:t>pOnIceCandidate</w:t>
             </w:r>
-            <w:proofErr w:type="spellEnd"/>
           </w:p>
         </w:tc>
         <w:tc>
@@ -1585,7 +1824,6 @@
                 <w:lang w:val="x-none"/>
               </w:rPr>
             </w:pPr>
-            <w:proofErr w:type="spellStart"/>
             <w:r>
               <w:rPr>
                 <w:rFonts w:ascii="Times New Roman" w:hAnsi="Times New Roman"/>
@@ -1593,7 +1831,6 @@
               </w:rPr>
               <w:t>pIceConnCompleted</w:t>
             </w:r>
-            <w:proofErr w:type="spellEnd"/>
           </w:p>
         </w:tc>
         <w:tc>
@@ -1676,7 +1913,6 @@
                 <w:lang w:val="x-none"/>
               </w:rPr>
             </w:pPr>
-            <w:proofErr w:type="spellStart"/>
             <w:r>
               <w:rPr>
                 <w:rFonts w:ascii="Times New Roman" w:hAnsi="Times New Roman"/>
@@ -1684,7 +1920,6 @@
               </w:rPr>
               <w:t>pIceConnConnected</w:t>
             </w:r>
-            <w:proofErr w:type="spellEnd"/>
           </w:p>
         </w:tc>
         <w:tc>
@@ -1746,7 +1981,6 @@
                 <w:lang w:val="x-none"/>
               </w:rPr>
             </w:pPr>
-            <w:proofErr w:type="spellStart"/>
             <w:r>
               <w:rPr>
                 <w:rFonts w:ascii="Times New Roman" w:hAnsi="Times New Roman"/>
@@ -1761,7 +1995,6 @@
               </w:rPr>
               <w:t>onnected</w:t>
             </w:r>
-            <w:proofErr w:type="spellEnd"/>
           </w:p>
         </w:tc>
         <w:tc>
@@ -1823,7 +2056,6 @@
                 <w:lang w:val="x-none"/>
               </w:rPr>
             </w:pPr>
-            <w:proofErr w:type="spellStart"/>
             <w:r>
               <w:rPr>
                 <w:rFonts w:ascii="Times New Roman" w:hAnsi="Times New Roman"/>
@@ -1838,7 +2070,6 @@
               </w:rPr>
               <w:t>ailed</w:t>
             </w:r>
-            <w:proofErr w:type="spellEnd"/>
           </w:p>
         </w:tc>
         <w:tc>
@@ -1900,7 +2131,6 @@
                 <w:lang w:val="x-none"/>
               </w:rPr>
             </w:pPr>
-            <w:proofErr w:type="spellStart"/>
             <w:r>
               <w:rPr>
                 <w:rFonts w:ascii="Times New Roman" w:hAnsi="Times New Roman"/>
@@ -1908,7 +2138,6 @@
               </w:rPr>
               <w:t>pOnAddStream</w:t>
             </w:r>
-            <w:proofErr w:type="spellEnd"/>
           </w:p>
         </w:tc>
         <w:tc>
@@ -1958,7 +2187,6 @@
     </w:p>
     <w:p/>
     <w:p>
-      <w:proofErr w:type="spellStart"/>
       <w:r>
         <w:rPr>
           <w:rFonts w:ascii="Times New Roman" w:hAnsi="Times New Roman"/>
@@ -1966,7 +2194,6 @@
         </w:rPr>
         <w:t>pLocalSDPReady</w:t>
       </w:r>
-      <w:proofErr w:type="spellEnd"/>
     </w:p>
     <w:tbl>
       <w:tblPr>
@@ -2113,9 +2340,78 @@
                 <w:rFonts w:ascii="Times New Roman" w:hAnsi="Times New Roman" w:hint="eastAsia"/>
                 <w:lang w:val="x-none"/>
               </w:rPr>
+              <w:t xml:space="preserve"> sdp</w:t>
+            </w:r>
+            <w:r>
+              <w:rPr>
+                <w:rFonts w:ascii="Times New Roman" w:hAnsi="Times New Roman"/>
+                <w:lang w:val="x-none"/>
+              </w:rPr>
               <w:t xml:space="preserve"> </w:t>
             </w:r>
-            <w:proofErr w:type="spellStart"/>
+            <w:r>
+              <w:rPr>
+                <w:rFonts w:ascii="Times New Roman" w:hAnsi="Times New Roman" w:hint="eastAsia"/>
+                <w:lang w:val="x-none"/>
+              </w:rPr>
+              <w:t>对象</w:t>
+            </w:r>
+          </w:p>
+        </w:tc>
+        <w:tc>
+          <w:tcPr>
+            <w:tcW w:w="2977" w:type="dxa"/>
+            <w:tcBorders>
+              <w:top w:val="single" w:sz="4" w:space="0" w:color="000000"/>
+              <w:left w:val="single" w:sz="4" w:space="0" w:color="000000"/>
+              <w:bottom w:val="single" w:sz="4" w:space="0" w:color="000000"/>
+              <w:right w:val="single" w:sz="4" w:space="0" w:color="000000"/>
+            </w:tcBorders>
+            <w:vAlign w:val="center"/>
+            <w:hideMark/>
+          </w:tcPr>
+          <w:p>
+            <w:pPr>
+              <w:jc w:val="center"/>
+              <w:rPr>
+                <w:rFonts w:ascii="Times New Roman" w:hAnsi="Times New Roman"/>
+                <w:lang w:val="x-none"/>
+              </w:rPr>
+            </w:pPr>
+            <w:r>
+              <w:rPr>
+                <w:rFonts w:ascii="Times New Roman" w:hAnsi="Times New Roman" w:hint="eastAsia"/>
+                <w:lang w:val="x-none"/>
+              </w:rPr>
+              <w:t>无</w:t>
+            </w:r>
+          </w:p>
+        </w:tc>
+        <w:tc>
+          <w:tcPr>
+            <w:tcW w:w="4961" w:type="dxa"/>
+            <w:tcBorders>
+              <w:top w:val="single" w:sz="4" w:space="0" w:color="000000"/>
+              <w:left w:val="single" w:sz="4" w:space="0" w:color="000000"/>
+              <w:bottom w:val="single" w:sz="4" w:space="0" w:color="000000"/>
+              <w:right w:val="single" w:sz="4" w:space="0" w:color="000000"/>
+            </w:tcBorders>
+          </w:tcPr>
+          <w:p>
+            <w:pPr>
+              <w:jc w:val="center"/>
+              <w:rPr>
+                <w:rFonts w:ascii="Times New Roman" w:hAnsi="Times New Roman"/>
+                <w:lang w:val="x-none"/>
+              </w:rPr>
+            </w:pPr>
+            <w:r>
+              <w:rPr>
+                <w:rFonts w:ascii="Times New Roman" w:hAnsi="Times New Roman" w:hint="eastAsia"/>
+                <w:lang w:val="x-none"/>
+              </w:rPr>
+              <w:t>发送本地</w:t>
+            </w:r>
             <w:r>
               <w:rPr>
                 <w:rFonts w:ascii="Times New Roman" w:hAnsi="Times New Roman" w:hint="eastAsia"/>
@@ -2123,85 +2419,6 @@
               </w:rPr>
               <w:t>sdp</w:t>
             </w:r>
-            <w:proofErr w:type="spellEnd"/>
-            <w:r>
-              <w:rPr>
-                <w:rFonts w:ascii="Times New Roman" w:hAnsi="Times New Roman"/>
-                <w:lang w:val="x-none"/>
-              </w:rPr>
-              <w:t xml:space="preserve"> </w:t>
-            </w:r>
-            <w:r>
-              <w:rPr>
-                <w:rFonts w:ascii="Times New Roman" w:hAnsi="Times New Roman" w:hint="eastAsia"/>
-                <w:lang w:val="x-none"/>
-              </w:rPr>
-              <w:t>对象</w:t>
-            </w:r>
-          </w:p>
-        </w:tc>
-        <w:tc>
-          <w:tcPr>
-            <w:tcW w:w="2977" w:type="dxa"/>
-            <w:tcBorders>
-              <w:top w:val="single" w:sz="4" w:space="0" w:color="000000"/>
-              <w:left w:val="single" w:sz="4" w:space="0" w:color="000000"/>
-              <w:bottom w:val="single" w:sz="4" w:space="0" w:color="000000"/>
-              <w:right w:val="single" w:sz="4" w:space="0" w:color="000000"/>
-            </w:tcBorders>
-            <w:vAlign w:val="center"/>
-            <w:hideMark/>
-          </w:tcPr>
-          <w:p>
-            <w:pPr>
-              <w:jc w:val="center"/>
-              <w:rPr>
-                <w:rFonts w:ascii="Times New Roman" w:hAnsi="Times New Roman"/>
-                <w:lang w:val="x-none"/>
-              </w:rPr>
-            </w:pPr>
-            <w:r>
-              <w:rPr>
-                <w:rFonts w:ascii="Times New Roman" w:hAnsi="Times New Roman" w:hint="eastAsia"/>
-                <w:lang w:val="x-none"/>
-              </w:rPr>
-              <w:t>无</w:t>
-            </w:r>
-          </w:p>
-        </w:tc>
-        <w:tc>
-          <w:tcPr>
-            <w:tcW w:w="4961" w:type="dxa"/>
-            <w:tcBorders>
-              <w:top w:val="single" w:sz="4" w:space="0" w:color="000000"/>
-              <w:left w:val="single" w:sz="4" w:space="0" w:color="000000"/>
-              <w:bottom w:val="single" w:sz="4" w:space="0" w:color="000000"/>
-              <w:right w:val="single" w:sz="4" w:space="0" w:color="000000"/>
-            </w:tcBorders>
-          </w:tcPr>
-          <w:p>
-            <w:pPr>
-              <w:jc w:val="center"/>
-              <w:rPr>
-                <w:rFonts w:ascii="Times New Roman" w:hAnsi="Times New Roman"/>
-                <w:lang w:val="x-none"/>
-              </w:rPr>
-            </w:pPr>
-            <w:r>
-              <w:rPr>
-                <w:rFonts w:ascii="Times New Roman" w:hAnsi="Times New Roman" w:hint="eastAsia"/>
-                <w:lang w:val="x-none"/>
-              </w:rPr>
-              <w:t>发送本地</w:t>
-            </w:r>
-            <w:proofErr w:type="spellStart"/>
-            <w:r>
-              <w:rPr>
-                <w:rFonts w:ascii="Times New Roman" w:hAnsi="Times New Roman" w:hint="eastAsia"/>
-                <w:lang w:val="x-none"/>
-              </w:rPr>
-              <w:t>sdp</w:t>
-            </w:r>
             <w:r>
               <w:rPr>
                 <w:rFonts w:ascii="Times New Roman" w:hAnsi="Times New Roman" w:hint="eastAsia"/>
@@ -2209,14 +2426,12 @@
               </w:rPr>
               <w:t>到信令服务器</w:t>
             </w:r>
-            <w:proofErr w:type="spellEnd"/>
           </w:p>
         </w:tc>
       </w:tr>
     </w:tbl>
     <w:p/>
     <w:p>
-      <w:proofErr w:type="spellStart"/>
       <w:r>
         <w:rPr>
           <w:rFonts w:ascii="Times New Roman" w:hAnsi="Times New Roman"/>
@@ -2224,7 +2439,6 @@
         </w:rPr>
         <w:t>pOnIceCandidate</w:t>
       </w:r>
-      <w:proofErr w:type="spellEnd"/>
     </w:p>
     <w:tbl>
       <w:tblPr>
@@ -2441,15 +2655,7 @@
                 <w:rFonts w:ascii="Times New Roman" w:hAnsi="Times New Roman"/>
                 <w:lang w:val="x-none"/>
               </w:rPr>
-              <w:t xml:space="preserve">ce </w:t>
-            </w:r>
-            <w:proofErr w:type="spellStart"/>
-            <w:r>
-              <w:rPr>
-                <w:rFonts w:ascii="Times New Roman" w:hAnsi="Times New Roman"/>
-                <w:lang w:val="x-none"/>
-              </w:rPr>
-              <w:t>candidate</w:t>
+              <w:t>ce candidate</w:t>
             </w:r>
             <w:r>
               <w:rPr>
@@ -2458,7 +2664,6 @@
               </w:rPr>
               <w:t>到信令服务器</w:t>
             </w:r>
-            <w:proofErr w:type="spellEnd"/>
           </w:p>
         </w:tc>
       </w:tr>
@@ -2471,7 +2676,6 @@
       </w:pPr>
     </w:p>
     <w:p>
-      <w:proofErr w:type="spellStart"/>
       <w:r>
         <w:rPr>
           <w:rFonts w:ascii="Times New Roman" w:hAnsi="Times New Roman"/>
@@ -2479,7 +2683,6 @@
         </w:rPr>
         <w:t>pOnIceCandidate</w:t>
       </w:r>
-      <w:proofErr w:type="spellEnd"/>
     </w:p>
     <w:tbl>
       <w:tblPr>
@@ -2626,24 +2829,15 @@
                 <w:rFonts w:ascii="Times New Roman" w:hAnsi="Times New Roman" w:hint="eastAsia"/>
                 <w:lang w:val="x-none"/>
               </w:rPr>
+              <w:t xml:space="preserve"> sdp</w:t>
+            </w:r>
+            <w:r>
+              <w:rPr>
+                <w:rFonts w:ascii="Times New Roman" w:hAnsi="Times New Roman"/>
+                <w:lang w:val="x-none"/>
+              </w:rPr>
               <w:t xml:space="preserve"> </w:t>
             </w:r>
-            <w:proofErr w:type="spellStart"/>
-            <w:r>
-              <w:rPr>
-                <w:rFonts w:ascii="Times New Roman" w:hAnsi="Times New Roman" w:hint="eastAsia"/>
-                <w:lang w:val="x-none"/>
-              </w:rPr>
-              <w:t>sdp</w:t>
-            </w:r>
-            <w:proofErr w:type="spellEnd"/>
-            <w:r>
-              <w:rPr>
-                <w:rFonts w:ascii="Times New Roman" w:hAnsi="Times New Roman"/>
-                <w:lang w:val="x-none"/>
-              </w:rPr>
-              <w:t xml:space="preserve"> </w:t>
-            </w:r>
             <w:r>
               <w:rPr>
                 <w:rFonts w:ascii="Times New Roman" w:hAnsi="Times New Roman" w:hint="eastAsia"/>
@@ -2719,15 +2913,7 @@
                 <w:rFonts w:ascii="Times New Roman" w:hAnsi="Times New Roman"/>
                 <w:lang w:val="x-none"/>
               </w:rPr>
-              <w:t xml:space="preserve">ce </w:t>
-            </w:r>
-            <w:proofErr w:type="spellStart"/>
-            <w:r>
-              <w:rPr>
-                <w:rFonts w:ascii="Times New Roman" w:hAnsi="Times New Roman"/>
-                <w:lang w:val="x-none"/>
-              </w:rPr>
-              <w:t>candidate</w:t>
+              <w:t>ce candidate</w:t>
             </w:r>
             <w:r>
               <w:rPr>
@@ -2736,7 +2922,6 @@
               </w:rPr>
               <w:t>到信令服务器</w:t>
             </w:r>
-            <w:proofErr w:type="spellEnd"/>
           </w:p>
         </w:tc>
       </w:tr>
@@ -2749,7 +2934,6 @@
       </w:pPr>
     </w:p>
     <w:p>
-      <w:proofErr w:type="spellStart"/>
       <w:r>
         <w:rPr>
           <w:rFonts w:ascii="Times New Roman" w:hAnsi="Times New Roman"/>
@@ -2757,7 +2941,6 @@
         </w:rPr>
         <w:t>pIceConnCompleted</w:t>
       </w:r>
-      <w:proofErr w:type="spellEnd"/>
     </w:p>
     <w:tbl>
       <w:tblPr>
@@ -2967,7 +3150,6 @@
       </w:pPr>
     </w:p>
     <w:p>
-      <w:proofErr w:type="spellStart"/>
       <w:r>
         <w:rPr>
           <w:rFonts w:ascii="Times New Roman" w:hAnsi="Times New Roman"/>
@@ -2982,7 +3164,6 @@
         </w:rPr>
         <w:t>Connected</w:t>
       </w:r>
-      <w:proofErr w:type="spellEnd"/>
     </w:p>
     <w:tbl>
       <w:tblPr>
@@ -3173,7 +3354,6 @@
                 <w:lang w:val="x-none"/>
               </w:rPr>
             </w:pPr>
-            <w:proofErr w:type="spellStart"/>
             <w:r>
               <w:rPr>
                 <w:rFonts w:ascii="Times New Roman" w:hAnsi="Times New Roman" w:hint="eastAsia"/>
@@ -3202,7 +3382,6 @@
               </w:rPr>
               <w:t>媒体</w:t>
             </w:r>
-            <w:proofErr w:type="spellEnd"/>
           </w:p>
         </w:tc>
       </w:tr>
@@ -3221,7 +3400,6 @@
           <w:lang w:val="x-none"/>
         </w:rPr>
       </w:pPr>
-      <w:proofErr w:type="spellStart"/>
       <w:r>
         <w:rPr>
           <w:rFonts w:ascii="Times New Roman" w:hAnsi="Times New Roman"/>
@@ -3229,7 +3407,6 @@
         </w:rPr>
         <w:t>pIceConnDisconnected</w:t>
       </w:r>
-      <w:proofErr w:type="spellEnd"/>
     </w:p>
     <w:p>
       <w:r>
@@ -3265,23 +3442,7 @@
           <w:rFonts w:ascii="Times New Roman" w:hAnsi="Times New Roman" w:hint="eastAsia"/>
           <w:lang w:val="x-none"/>
         </w:rPr>
-        <w:t>暂不支持查询连接状态，需要</w:t>
-      </w:r>
-      <w:proofErr w:type="gramStart"/>
-      <w:r>
-        <w:rPr>
-          <w:rFonts w:ascii="Times New Roman" w:hAnsi="Times New Roman" w:hint="eastAsia"/>
-          <w:lang w:val="x-none"/>
-        </w:rPr>
-        <w:t>手动实现</w:t>
-      </w:r>
-      <w:proofErr w:type="gramEnd"/>
-      <w:r>
-        <w:rPr>
-          <w:rFonts w:ascii="Times New Roman" w:hAnsi="Times New Roman" w:hint="eastAsia"/>
-          <w:lang w:val="x-none"/>
-        </w:rPr>
-        <w:t>对连接异常</w:t>
+        <w:t>暂不支持查询连接状态，需要手动实现对连接异常</w:t>
       </w:r>
       <w:r>
         <w:rPr>
@@ -3534,7 +3695,6 @@
           <w:lang w:val="x-none"/>
         </w:rPr>
       </w:pPr>
-      <w:proofErr w:type="spellStart"/>
       <w:r>
         <w:rPr>
           <w:rFonts w:ascii="Times New Roman" w:hAnsi="Times New Roman"/>
@@ -3542,7 +3702,6 @@
         </w:rPr>
         <w:t>pIceConnFailed</w:t>
       </w:r>
-      <w:proofErr w:type="spellEnd"/>
     </w:p>
     <w:p>
       <w:r>
@@ -3578,23 +3737,7 @@
           <w:rFonts w:ascii="Times New Roman" w:hAnsi="Times New Roman" w:hint="eastAsia"/>
           <w:lang w:val="x-none"/>
         </w:rPr>
-        <w:t>暂不支持查询连接状态，需要</w:t>
-      </w:r>
-      <w:proofErr w:type="gramStart"/>
-      <w:r>
-        <w:rPr>
-          <w:rFonts w:ascii="Times New Roman" w:hAnsi="Times New Roman" w:hint="eastAsia"/>
-          <w:lang w:val="x-none"/>
-        </w:rPr>
-        <w:t>手动实现</w:t>
-      </w:r>
-      <w:proofErr w:type="gramEnd"/>
-      <w:r>
-        <w:rPr>
-          <w:rFonts w:ascii="Times New Roman" w:hAnsi="Times New Roman" w:hint="eastAsia"/>
-          <w:lang w:val="x-none"/>
-        </w:rPr>
-        <w:t>对连接异常</w:t>
+        <w:t>暂不支持查询连接状态，需要手动实现对连接异常</w:t>
       </w:r>
       <w:r>
         <w:rPr>
@@ -3840,7 +3983,6 @@
       </w:pPr>
     </w:p>
     <w:p>
-      <w:proofErr w:type="spellStart"/>
       <w:r>
         <w:rPr>
           <w:rFonts w:ascii="Times New Roman" w:hAnsi="Times New Roman"/>
@@ -3848,7 +3990,6 @@
         </w:rPr>
         <w:t>pOnAddStream</w:t>
       </w:r>
-      <w:proofErr w:type="spellEnd"/>
     </w:p>
     <w:tbl>
       <w:tblPr>
@@ -5066,7 +5207,7 @@
 </file>
 
 <file path=customXml/itemProps1.xml><?xml version="1.0" encoding="utf-8"?>
-<ds:datastoreItem xmlns:ds="http://schemas.openxmlformats.org/officeDocument/2006/customXml" ds:itemID="{2B49B3B0-BA5F-4372-8A13-54A996A0650F}">
+<ds:datastoreItem xmlns:ds="http://schemas.openxmlformats.org/officeDocument/2006/customXml" ds:itemID="{AD8D4FD1-8BDA-4A40-9E2B-EF92636531CC}">
   <ds:schemaRefs>
     <ds:schemaRef ds:uri="http://schemas.openxmlformats.org/officeDocument/2006/bibliography"/>
   </ds:schemaRefs>

--- a/docs/订阅事件列表.docx
+++ b/docs/订阅事件列表.docx
@@ -253,7 +253,7 @@
             <w:pPr>
               <w:jc w:val="center"/>
               <w:rPr>
-                <w:rFonts w:ascii="Times New Roman" w:hAnsi="Times New Roman" w:hint="eastAsia"/>
+                <w:rFonts w:ascii="Times New Roman" w:hAnsi="Times New Roman"/>
                 <w:lang w:val="x-none"/>
               </w:rPr>
             </w:pPr>
@@ -263,6 +263,142 @@
                 <w:lang w:val="x-none"/>
               </w:rPr>
               <w:t>可获取录制数据</w:t>
+            </w:r>
+          </w:p>
+        </w:tc>
+      </w:tr>
+      <w:tr>
+        <w:trPr>
+          <w:trHeight w:val="422"/>
+        </w:trPr>
+        <w:tc>
+          <w:tcPr>
+            <w:tcW w:w="1985" w:type="dxa"/>
+            <w:tcBorders>
+              <w:top w:val="single" w:sz="4" w:space="0" w:color="000000"/>
+              <w:left w:val="single" w:sz="4" w:space="0" w:color="000000"/>
+              <w:bottom w:val="single" w:sz="4" w:space="0" w:color="000000"/>
+              <w:right w:val="single" w:sz="4" w:space="0" w:color="000000"/>
+            </w:tcBorders>
+            <w:vAlign w:val="center"/>
+          </w:tcPr>
+          <w:p>
+            <w:pPr>
+              <w:jc w:val="center"/>
+              <w:rPr>
+                <w:rFonts w:ascii="Times New Roman" w:hAnsi="Times New Roman"/>
+                <w:lang w:val="x-none"/>
+              </w:rPr>
+            </w:pPr>
+            <w:r>
+              <w:rPr>
+                <w:rFonts w:ascii="Times New Roman" w:hAnsi="Times New Roman" w:hint="eastAsia"/>
+                <w:lang w:val="x-none"/>
+              </w:rPr>
+              <w:t>rec</w:t>
+            </w:r>
+            <w:r>
+              <w:rPr>
+                <w:rFonts w:ascii="Times New Roman" w:hAnsi="Times New Roman"/>
+                <w:lang w:val="x-none"/>
+              </w:rPr>
+              <w:t>Closed</w:t>
+            </w:r>
+          </w:p>
+        </w:tc>
+        <w:tc>
+          <w:tcPr>
+            <w:tcW w:w="3827" w:type="dxa"/>
+            <w:tcBorders>
+              <w:top w:val="single" w:sz="4" w:space="0" w:color="000000"/>
+              <w:left w:val="single" w:sz="4" w:space="0" w:color="000000"/>
+              <w:bottom w:val="single" w:sz="4" w:space="0" w:color="000000"/>
+              <w:right w:val="single" w:sz="4" w:space="0" w:color="000000"/>
+            </w:tcBorders>
+            <w:vAlign w:val="center"/>
+          </w:tcPr>
+          <w:p>
+            <w:pPr>
+              <w:jc w:val="center"/>
+              <w:rPr>
+                <w:rFonts w:ascii="Times New Roman" w:hAnsi="Times New Roman" w:hint="eastAsia"/>
+                <w:lang w:val="x-none"/>
+              </w:rPr>
+            </w:pPr>
+            <w:r>
+              <w:rPr>
+                <w:rFonts w:ascii="Times New Roman" w:hAnsi="Times New Roman" w:hint="eastAsia"/>
+                <w:lang w:val="x-none"/>
+              </w:rPr>
+              <w:t>录制连接已正常关闭</w:t>
+            </w:r>
+          </w:p>
+        </w:tc>
+      </w:tr>
+      <w:tr>
+        <w:trPr>
+          <w:trHeight w:val="422"/>
+        </w:trPr>
+        <w:tc>
+          <w:tcPr>
+            <w:tcW w:w="1985" w:type="dxa"/>
+            <w:tcBorders>
+              <w:top w:val="single" w:sz="4" w:space="0" w:color="000000"/>
+              <w:left w:val="single" w:sz="4" w:space="0" w:color="000000"/>
+              <w:bottom w:val="single" w:sz="4" w:space="0" w:color="000000"/>
+              <w:right w:val="single" w:sz="4" w:space="0" w:color="000000"/>
+            </w:tcBorders>
+            <w:vAlign w:val="center"/>
+          </w:tcPr>
+          <w:p>
+            <w:pPr>
+              <w:jc w:val="center"/>
+              <w:rPr>
+                <w:rFonts w:ascii="Times New Roman" w:hAnsi="Times New Roman" w:hint="eastAsia"/>
+                <w:lang w:val="x-none"/>
+              </w:rPr>
+            </w:pPr>
+            <w:r>
+              <w:rPr>
+                <w:rFonts w:ascii="Times New Roman" w:hAnsi="Times New Roman" w:hint="eastAsia"/>
+                <w:lang w:val="x-none"/>
+              </w:rPr>
+              <w:t>rec</w:t>
+            </w:r>
+            <w:r>
+              <w:rPr>
+                <w:rFonts w:ascii="Times New Roman" w:hAnsi="Times New Roman"/>
+                <w:lang w:val="x-none"/>
+              </w:rPr>
+              <w:t>Stop</w:t>
+            </w:r>
+          </w:p>
+        </w:tc>
+        <w:tc>
+          <w:tcPr>
+            <w:tcW w:w="3827" w:type="dxa"/>
+            <w:tcBorders>
+              <w:top w:val="single" w:sz="4" w:space="0" w:color="000000"/>
+              <w:left w:val="single" w:sz="4" w:space="0" w:color="000000"/>
+              <w:bottom w:val="single" w:sz="4" w:space="0" w:color="000000"/>
+              <w:right w:val="single" w:sz="4" w:space="0" w:color="000000"/>
+            </w:tcBorders>
+            <w:vAlign w:val="center"/>
+          </w:tcPr>
+          <w:p>
+            <w:pPr>
+              <w:jc w:val="center"/>
+              <w:rPr>
+                <w:rFonts w:ascii="Times New Roman" w:hAnsi="Times New Roman" w:hint="eastAsia"/>
+                <w:lang w:val="x-none"/>
+              </w:rPr>
+            </w:pPr>
+            <w:r>
+              <w:rPr>
+                <w:rFonts w:ascii="Times New Roman" w:hAnsi="Times New Roman" w:hint="eastAsia"/>
+                <w:lang w:val="x-none"/>
+              </w:rPr>
+              <w:t>停止录制</w:t>
             </w:r>
           </w:p>
         </w:tc>
@@ -284,19 +420,8 @@
         <w:t>:</w:t>
       </w:r>
     </w:p>
+    <w:p/>
     <w:p>
-      <w:pPr>
-        <w:rPr>
-          <w:rFonts w:hint="eastAsia"/>
-        </w:rPr>
-      </w:pPr>
-    </w:p>
-    <w:p>
-      <w:pPr>
-        <w:rPr>
-          <w:rFonts w:hint="eastAsia"/>
-        </w:rPr>
-      </w:pPr>
       <w:r>
         <w:rPr>
           <w:rFonts w:ascii="Times New Roman" w:hAnsi="Times New Roman"/>
@@ -450,7 +575,14 @@
                 <w:rFonts w:ascii="Times New Roman" w:hAnsi="Times New Roman" w:hint="eastAsia"/>
                 <w:lang w:val="x-none"/>
               </w:rPr>
-              <w:t>录制数据的</w:t>
+              <w:t>录制</w:t>
+            </w:r>
+            <w:r>
+              <w:rPr>
+                <w:rFonts w:ascii="Times New Roman" w:hAnsi="Times New Roman" w:hint="eastAsia"/>
+                <w:lang w:val="x-none"/>
+              </w:rPr>
+              <w:t>的</w:t>
             </w:r>
             <w:r>
               <w:rPr>
@@ -520,7 +652,455 @@
       </w:tr>
     </w:tbl>
     <w:p/>
+    <w:p>
+      <w:r>
+        <w:rPr>
+          <w:rFonts w:ascii="Times New Roman" w:hAnsi="Times New Roman" w:hint="eastAsia"/>
+          <w:lang w:val="x-none"/>
+        </w:rPr>
+        <w:t>rec</w:t>
+      </w:r>
+      <w:r>
+        <w:rPr>
+          <w:rFonts w:ascii="Times New Roman" w:hAnsi="Times New Roman"/>
+          <w:lang w:val="x-none"/>
+        </w:rPr>
+        <w:t>Closed</w:t>
+      </w:r>
+    </w:p>
+    <w:tbl>
+      <w:tblPr>
+        <w:tblW w:w="10348" w:type="dxa"/>
+        <w:tblInd w:w="-1139" w:type="dxa"/>
+        <w:tblBorders>
+          <w:top w:val="single" w:sz="4" w:space="0" w:color="000000"/>
+          <w:left w:val="single" w:sz="4" w:space="0" w:color="000000"/>
+          <w:bottom w:val="single" w:sz="4" w:space="0" w:color="000000"/>
+          <w:right w:val="single" w:sz="4" w:space="0" w:color="000000"/>
+          <w:insideH w:val="single" w:sz="4" w:space="0" w:color="000000"/>
+          <w:insideV w:val="single" w:sz="4" w:space="0" w:color="000000"/>
+        </w:tblBorders>
+        <w:tblLook w:val="04A0" w:firstRow="1" w:lastRow="0" w:firstColumn="1" w:lastColumn="0" w:noHBand="0" w:noVBand="1"/>
+      </w:tblPr>
+      <w:tblGrid>
+        <w:gridCol w:w="2410"/>
+        <w:gridCol w:w="2977"/>
+        <w:gridCol w:w="4961"/>
+      </w:tblGrid>
+      <w:tr>
+        <w:trPr>
+          <w:trHeight w:val="439"/>
+        </w:trPr>
+        <w:tc>
+          <w:tcPr>
+            <w:tcW w:w="2410" w:type="dxa"/>
+            <w:tcBorders>
+              <w:top w:val="single" w:sz="4" w:space="0" w:color="000000"/>
+              <w:left w:val="single" w:sz="4" w:space="0" w:color="000000"/>
+              <w:bottom w:val="single" w:sz="4" w:space="0" w:color="000000"/>
+              <w:right w:val="single" w:sz="4" w:space="0" w:color="000000"/>
+            </w:tcBorders>
+            <w:vAlign w:val="center"/>
+            <w:hideMark/>
+          </w:tcPr>
+          <w:p>
+            <w:pPr>
+              <w:jc w:val="center"/>
+              <w:rPr>
+                <w:rFonts w:ascii="Times New Roman" w:hAnsi="Times New Roman"/>
+                <w:lang w:val="x-none"/>
+              </w:rPr>
+            </w:pPr>
+            <w:r>
+              <w:rPr>
+                <w:rFonts w:ascii="Times New Roman" w:hAnsi="Times New Roman" w:hint="eastAsia"/>
+                <w:lang w:val="x-none"/>
+              </w:rPr>
+              <w:t>接收参数</w:t>
+            </w:r>
+          </w:p>
+        </w:tc>
+        <w:tc>
+          <w:tcPr>
+            <w:tcW w:w="2977" w:type="dxa"/>
+            <w:tcBorders>
+              <w:top w:val="single" w:sz="4" w:space="0" w:color="000000"/>
+              <w:left w:val="single" w:sz="4" w:space="0" w:color="000000"/>
+              <w:bottom w:val="single" w:sz="4" w:space="0" w:color="000000"/>
+              <w:right w:val="single" w:sz="4" w:space="0" w:color="000000"/>
+            </w:tcBorders>
+            <w:vAlign w:val="center"/>
+            <w:hideMark/>
+          </w:tcPr>
+          <w:p>
+            <w:pPr>
+              <w:jc w:val="center"/>
+              <w:rPr>
+                <w:rFonts w:ascii="Times New Roman" w:hAnsi="Times New Roman"/>
+                <w:lang w:val="x-none"/>
+              </w:rPr>
+            </w:pPr>
+            <w:r>
+              <w:rPr>
+                <w:rFonts w:ascii="Times New Roman" w:hAnsi="Times New Roman" w:hint="eastAsia"/>
+                <w:lang w:val="x-none"/>
+              </w:rPr>
+              <w:t>返回值</w:t>
+            </w:r>
+          </w:p>
+        </w:tc>
+        <w:tc>
+          <w:tcPr>
+            <w:tcW w:w="4961" w:type="dxa"/>
+            <w:tcBorders>
+              <w:top w:val="single" w:sz="4" w:space="0" w:color="000000"/>
+              <w:left w:val="single" w:sz="4" w:space="0" w:color="000000"/>
+              <w:bottom w:val="single" w:sz="4" w:space="0" w:color="000000"/>
+              <w:right w:val="single" w:sz="4" w:space="0" w:color="000000"/>
+            </w:tcBorders>
+          </w:tcPr>
+          <w:p>
+            <w:pPr>
+              <w:jc w:val="center"/>
+              <w:rPr>
+                <w:rFonts w:ascii="Times New Roman" w:hAnsi="Times New Roman"/>
+                <w:lang w:val="x-none"/>
+              </w:rPr>
+            </w:pPr>
+            <w:r>
+              <w:rPr>
+                <w:rFonts w:ascii="Times New Roman" w:hAnsi="Times New Roman" w:hint="eastAsia"/>
+                <w:lang w:val="x-none"/>
+              </w:rPr>
+              <w:t>需要完成的工作</w:t>
+            </w:r>
+          </w:p>
+        </w:tc>
+      </w:tr>
+      <w:tr>
+        <w:trPr>
+          <w:trHeight w:val="422"/>
+        </w:trPr>
+        <w:tc>
+          <w:tcPr>
+            <w:tcW w:w="2410" w:type="dxa"/>
+            <w:tcBorders>
+              <w:top w:val="single" w:sz="4" w:space="0" w:color="000000"/>
+              <w:left w:val="single" w:sz="4" w:space="0" w:color="000000"/>
+              <w:bottom w:val="single" w:sz="4" w:space="0" w:color="000000"/>
+              <w:right w:val="single" w:sz="4" w:space="0" w:color="000000"/>
+            </w:tcBorders>
+            <w:vAlign w:val="center"/>
+            <w:hideMark/>
+          </w:tcPr>
+          <w:p>
+            <w:pPr>
+              <w:jc w:val="center"/>
+              <w:rPr>
+                <w:rFonts w:ascii="Times New Roman" w:hAnsi="Times New Roman"/>
+                <w:lang w:val="x-none"/>
+              </w:rPr>
+            </w:pPr>
+            <w:r>
+              <w:rPr>
+                <w:rFonts w:ascii="Times New Roman" w:hAnsi="Times New Roman" w:hint="eastAsia"/>
+                <w:lang w:val="x-none"/>
+              </w:rPr>
+              <w:t>无</w:t>
+            </w:r>
+          </w:p>
+        </w:tc>
+        <w:tc>
+          <w:tcPr>
+            <w:tcW w:w="2977" w:type="dxa"/>
+            <w:tcBorders>
+              <w:top w:val="single" w:sz="4" w:space="0" w:color="000000"/>
+              <w:left w:val="single" w:sz="4" w:space="0" w:color="000000"/>
+              <w:bottom w:val="single" w:sz="4" w:space="0" w:color="000000"/>
+              <w:right w:val="single" w:sz="4" w:space="0" w:color="000000"/>
+            </w:tcBorders>
+            <w:vAlign w:val="center"/>
+            <w:hideMark/>
+          </w:tcPr>
+          <w:p>
+            <w:pPr>
+              <w:jc w:val="center"/>
+              <w:rPr>
+                <w:rFonts w:ascii="Times New Roman" w:hAnsi="Times New Roman"/>
+                <w:lang w:val="x-none"/>
+              </w:rPr>
+            </w:pPr>
+            <w:r>
+              <w:rPr>
+                <w:rFonts w:ascii="Times New Roman" w:hAnsi="Times New Roman" w:hint="eastAsia"/>
+                <w:lang w:val="x-none"/>
+              </w:rPr>
+              <w:t>无</w:t>
+            </w:r>
+          </w:p>
+        </w:tc>
+        <w:tc>
+          <w:tcPr>
+            <w:tcW w:w="4961" w:type="dxa"/>
+            <w:tcBorders>
+              <w:top w:val="single" w:sz="4" w:space="0" w:color="000000"/>
+              <w:left w:val="single" w:sz="4" w:space="0" w:color="000000"/>
+              <w:bottom w:val="single" w:sz="4" w:space="0" w:color="000000"/>
+              <w:right w:val="single" w:sz="4" w:space="0" w:color="000000"/>
+            </w:tcBorders>
+          </w:tcPr>
+          <w:p>
+            <w:pPr>
+              <w:jc w:val="center"/>
+              <w:rPr>
+                <w:rFonts w:ascii="Times New Roman" w:hAnsi="Times New Roman"/>
+                <w:lang w:val="x-none"/>
+              </w:rPr>
+            </w:pPr>
+            <w:r>
+              <w:rPr>
+                <w:rFonts w:ascii="Times New Roman" w:hAnsi="Times New Roman" w:hint="eastAsia"/>
+                <w:lang w:val="x-none"/>
+              </w:rPr>
+              <w:t>无</w:t>
+            </w:r>
+          </w:p>
+        </w:tc>
+      </w:tr>
+    </w:tbl>
     <w:p/>
+    <w:p>
+      <w:r>
+        <w:rPr>
+          <w:rFonts w:ascii="Times New Roman" w:hAnsi="Times New Roman" w:hint="eastAsia"/>
+          <w:lang w:val="x-none"/>
+        </w:rPr>
+        <w:t>rec</w:t>
+      </w:r>
+      <w:r>
+        <w:rPr>
+          <w:rFonts w:ascii="Times New Roman" w:hAnsi="Times New Roman"/>
+          <w:lang w:val="x-none"/>
+        </w:rPr>
+        <w:t>Stop</w:t>
+      </w:r>
+    </w:p>
+    <w:tbl>
+      <w:tblPr>
+        <w:tblW w:w="10348" w:type="dxa"/>
+        <w:tblInd w:w="-1139" w:type="dxa"/>
+        <w:tblBorders>
+          <w:top w:val="single" w:sz="4" w:space="0" w:color="000000"/>
+          <w:left w:val="single" w:sz="4" w:space="0" w:color="000000"/>
+          <w:bottom w:val="single" w:sz="4" w:space="0" w:color="000000"/>
+          <w:right w:val="single" w:sz="4" w:space="0" w:color="000000"/>
+          <w:insideH w:val="single" w:sz="4" w:space="0" w:color="000000"/>
+          <w:insideV w:val="single" w:sz="4" w:space="0" w:color="000000"/>
+        </w:tblBorders>
+        <w:tblLook w:val="04A0" w:firstRow="1" w:lastRow="0" w:firstColumn="1" w:lastColumn="0" w:noHBand="0" w:noVBand="1"/>
+      </w:tblPr>
+      <w:tblGrid>
+        <w:gridCol w:w="2410"/>
+        <w:gridCol w:w="2977"/>
+        <w:gridCol w:w="4961"/>
+      </w:tblGrid>
+      <w:tr>
+        <w:trPr>
+          <w:trHeight w:val="439"/>
+        </w:trPr>
+        <w:tc>
+          <w:tcPr>
+            <w:tcW w:w="2410" w:type="dxa"/>
+            <w:tcBorders>
+              <w:top w:val="single" w:sz="4" w:space="0" w:color="000000"/>
+              <w:left w:val="single" w:sz="4" w:space="0" w:color="000000"/>
+              <w:bottom w:val="single" w:sz="4" w:space="0" w:color="000000"/>
+              <w:right w:val="single" w:sz="4" w:space="0" w:color="000000"/>
+            </w:tcBorders>
+            <w:vAlign w:val="center"/>
+            <w:hideMark/>
+          </w:tcPr>
+          <w:p>
+            <w:pPr>
+              <w:jc w:val="center"/>
+              <w:rPr>
+                <w:rFonts w:ascii="Times New Roman" w:hAnsi="Times New Roman"/>
+                <w:lang w:val="x-none"/>
+              </w:rPr>
+            </w:pPr>
+            <w:r>
+              <w:rPr>
+                <w:rFonts w:ascii="Times New Roman" w:hAnsi="Times New Roman" w:hint="eastAsia"/>
+                <w:lang w:val="x-none"/>
+              </w:rPr>
+              <w:t>接收参数</w:t>
+            </w:r>
+          </w:p>
+        </w:tc>
+        <w:tc>
+          <w:tcPr>
+            <w:tcW w:w="2977" w:type="dxa"/>
+            <w:tcBorders>
+              <w:top w:val="single" w:sz="4" w:space="0" w:color="000000"/>
+              <w:left w:val="single" w:sz="4" w:space="0" w:color="000000"/>
+              <w:bottom w:val="single" w:sz="4" w:space="0" w:color="000000"/>
+              <w:right w:val="single" w:sz="4" w:space="0" w:color="000000"/>
+            </w:tcBorders>
+            <w:vAlign w:val="center"/>
+            <w:hideMark/>
+          </w:tcPr>
+          <w:p>
+            <w:pPr>
+              <w:jc w:val="center"/>
+              <w:rPr>
+                <w:rFonts w:ascii="Times New Roman" w:hAnsi="Times New Roman"/>
+                <w:lang w:val="x-none"/>
+              </w:rPr>
+            </w:pPr>
+            <w:r>
+              <w:rPr>
+                <w:rFonts w:ascii="Times New Roman" w:hAnsi="Times New Roman" w:hint="eastAsia"/>
+                <w:lang w:val="x-none"/>
+              </w:rPr>
+              <w:t>返回值</w:t>
+            </w:r>
+          </w:p>
+        </w:tc>
+        <w:tc>
+          <w:tcPr>
+            <w:tcW w:w="4961" w:type="dxa"/>
+            <w:tcBorders>
+              <w:top w:val="single" w:sz="4" w:space="0" w:color="000000"/>
+              <w:left w:val="single" w:sz="4" w:space="0" w:color="000000"/>
+              <w:bottom w:val="single" w:sz="4" w:space="0" w:color="000000"/>
+              <w:right w:val="single" w:sz="4" w:space="0" w:color="000000"/>
+            </w:tcBorders>
+          </w:tcPr>
+          <w:p>
+            <w:pPr>
+              <w:jc w:val="center"/>
+              <w:rPr>
+                <w:rFonts w:ascii="Times New Roman" w:hAnsi="Times New Roman"/>
+                <w:lang w:val="x-none"/>
+              </w:rPr>
+            </w:pPr>
+            <w:r>
+              <w:rPr>
+                <w:rFonts w:ascii="Times New Roman" w:hAnsi="Times New Roman" w:hint="eastAsia"/>
+                <w:lang w:val="x-none"/>
+              </w:rPr>
+              <w:t>可选</w:t>
+            </w:r>
+            <w:r>
+              <w:rPr>
+                <w:rFonts w:ascii="Times New Roman" w:hAnsi="Times New Roman" w:hint="eastAsia"/>
+                <w:lang w:val="x-none"/>
+              </w:rPr>
+              <w:t>的工作</w:t>
+            </w:r>
+          </w:p>
+        </w:tc>
+      </w:tr>
+      <w:tr>
+        <w:trPr>
+          <w:trHeight w:val="422"/>
+        </w:trPr>
+        <w:tc>
+          <w:tcPr>
+            <w:tcW w:w="2410" w:type="dxa"/>
+            <w:tcBorders>
+              <w:top w:val="single" w:sz="4" w:space="0" w:color="000000"/>
+              <w:left w:val="single" w:sz="4" w:space="0" w:color="000000"/>
+              <w:bottom w:val="single" w:sz="4" w:space="0" w:color="000000"/>
+              <w:right w:val="single" w:sz="4" w:space="0" w:color="000000"/>
+            </w:tcBorders>
+            <w:vAlign w:val="center"/>
+            <w:hideMark/>
+          </w:tcPr>
+          <w:p>
+            <w:pPr>
+              <w:jc w:val="center"/>
+              <w:rPr>
+                <w:rFonts w:ascii="Times New Roman" w:hAnsi="Times New Roman"/>
+                <w:lang w:val="x-none"/>
+              </w:rPr>
+            </w:pPr>
+            <w:r>
+              <w:rPr>
+                <w:rFonts w:ascii="Times New Roman" w:hAnsi="Times New Roman" w:hint="eastAsia"/>
+                <w:lang w:val="x-none"/>
+              </w:rPr>
+              <w:t>无</w:t>
+            </w:r>
+          </w:p>
+        </w:tc>
+        <w:tc>
+          <w:tcPr>
+            <w:tcW w:w="2977" w:type="dxa"/>
+            <w:tcBorders>
+              <w:top w:val="single" w:sz="4" w:space="0" w:color="000000"/>
+              <w:left w:val="single" w:sz="4" w:space="0" w:color="000000"/>
+              <w:bottom w:val="single" w:sz="4" w:space="0" w:color="000000"/>
+              <w:right w:val="single" w:sz="4" w:space="0" w:color="000000"/>
+            </w:tcBorders>
+            <w:vAlign w:val="center"/>
+            <w:hideMark/>
+          </w:tcPr>
+          <w:p>
+            <w:pPr>
+              <w:jc w:val="center"/>
+              <w:rPr>
+                <w:rFonts w:ascii="Times New Roman" w:hAnsi="Times New Roman"/>
+                <w:lang w:val="x-none"/>
+              </w:rPr>
+            </w:pPr>
+            <w:r>
+              <w:rPr>
+                <w:rFonts w:ascii="Times New Roman" w:hAnsi="Times New Roman" w:hint="eastAsia"/>
+                <w:lang w:val="x-none"/>
+              </w:rPr>
+              <w:t>无</w:t>
+            </w:r>
+          </w:p>
+        </w:tc>
+        <w:tc>
+          <w:tcPr>
+            <w:tcW w:w="4961" w:type="dxa"/>
+            <w:tcBorders>
+              <w:top w:val="single" w:sz="4" w:space="0" w:color="000000"/>
+              <w:left w:val="single" w:sz="4" w:space="0" w:color="000000"/>
+              <w:bottom w:val="single" w:sz="4" w:space="0" w:color="000000"/>
+              <w:right w:val="single" w:sz="4" w:space="0" w:color="000000"/>
+            </w:tcBorders>
+          </w:tcPr>
+          <w:p>
+            <w:pPr>
+              <w:jc w:val="center"/>
+              <w:rPr>
+                <w:rFonts w:ascii="Times New Roman" w:hAnsi="Times New Roman" w:hint="eastAsia"/>
+                <w:lang w:val="x-none"/>
+              </w:rPr>
+            </w:pPr>
+            <w:r>
+              <w:rPr>
+                <w:rFonts w:ascii="Times New Roman" w:hAnsi="Times New Roman" w:hint="eastAsia"/>
+                <w:lang w:val="x-none"/>
+              </w:rPr>
+              <w:t>合并文件进行本地预览</w:t>
+            </w:r>
+            <w:bookmarkStart w:id="0" w:name="_GoBack"/>
+            <w:bookmarkEnd w:id="0"/>
+          </w:p>
+        </w:tc>
+      </w:tr>
+    </w:tbl>
+    <w:p>
+      <w:pPr>
+        <w:rPr>
+          <w:rFonts w:hint="eastAsia"/>
+        </w:rPr>
+      </w:pPr>
+    </w:p>
     <w:p>
       <w:pPr>
         <w:widowControl/>
@@ -2374,8 +2954,6 @@
         </w:rPr>
         <w:t>判断，主动关闭的一端应该对远端进行通知。</w:t>
       </w:r>
-      <w:bookmarkStart w:id="0" w:name="_GoBack"/>
-      <w:bookmarkEnd w:id="0"/>
     </w:p>
     <w:tbl>
       <w:tblPr>
@@ -2595,7 +3173,6 @@
     <w:p>
       <w:pPr>
         <w:rPr>
-          <w:rFonts w:hint="eastAsia"/>
           <w:lang w:val="x-none"/>
         </w:rPr>
       </w:pPr>
@@ -3825,7 +4402,7 @@
 </file>
 
 <file path=customXml/itemProps1.xml><?xml version="1.0" encoding="utf-8"?>
-<ds:datastoreItem xmlns:ds="http://schemas.openxmlformats.org/officeDocument/2006/customXml" ds:itemID="{AD5A910C-55AE-49EF-B3E9-A461D0526CBC}">
+<ds:datastoreItem xmlns:ds="http://schemas.openxmlformats.org/officeDocument/2006/customXml" ds:itemID="{CB286478-2440-4A87-A058-341E5A79C17C}">
   <ds:schemaRefs>
     <ds:schemaRef ds:uri="http://schemas.openxmlformats.org/officeDocument/2006/bibliography"/>
   </ds:schemaRefs>
